--- a/02 LM en entornos web/Temario/problemasHTML.docx
+++ b/02 LM en entornos web/Temario/problemasHTML.docx
@@ -3830,10 +3830,10 @@
           <w:lang w:eastAsia="es-ES"/>
         </w:rPr>
         <w:drawing>
-          <wp:inline distT="0" distB="0" distL="0" distR="0" wp14:anchorId="09A7E730" wp14:editId="095CD7B6">
-            <wp:extent cx="5391150" cy="3038475"/>
-            <wp:effectExtent l="0" t="0" r="0" b="9525"/>
-            <wp:docPr id="2" name="Imagen 2"/>
+          <wp:inline distT="0" distB="0" distL="0" distR="0">
+            <wp:extent cx="5391150" cy="3238500"/>
+            <wp:effectExtent l="0" t="0" r="0" b="0"/>
+            <wp:docPr id="10" name="Imagen 10"/>
             <wp:cNvGraphicFramePr>
               <a:graphicFrameLocks xmlns:a="http://schemas.openxmlformats.org/drawingml/2006/main" noChangeAspect="1"/>
             </wp:cNvGraphicFramePr>
@@ -3862,7 +3862,7 @@
                   <pic:spPr bwMode="auto">
                     <a:xfrm>
                       <a:off x="0" y="0"/>
-                      <a:ext cx="5391150" cy="3038475"/>
+                      <a:ext cx="5391150" cy="3238500"/>
                     </a:xfrm>
                     <a:prstGeom prst="rect">
                       <a:avLst/>
@@ -3883,6 +3883,8 @@
       <w:r>
         <w:br w:type="page"/>
       </w:r>
+      <w:bookmarkStart w:id="0" w:name="_GoBack"/>
+      <w:bookmarkEnd w:id="0"/>
     </w:p>
     <w:p>
       <w:pPr>
@@ -3895,7 +3897,16 @@
     </w:p>
     <w:p>
       <w:r>
-        <w:t xml:space="preserve">Debes crear una página web que tenga  una tabla como la siguiente (sin tener en cuenta los formatos e incluyendo elementos: que facilitan la accesibilidad como </w:t>
+        <w:t>Debes crear una página web que tenga  una tabla como la siguiente (</w:t>
+      </w:r>
+      <w:r>
+        <w:rPr>
+          <w:b/>
+        </w:rPr>
+        <w:t>sin tener en cuenta los formatos</w:t>
+      </w:r>
+      <w:r>
+        <w:t xml:space="preserve"> e incluyendo elementos: que facilitan la accesibilidad como </w:t>
       </w:r>
       <w:proofErr w:type="spellStart"/>
       <w:r>
@@ -3927,7 +3938,6 @@
         <w:t>¿De qué formas podríamos incluir la información de la moneda empleada?</w:t>
       </w:r>
     </w:p>
-    <w:p/>
     <w:p>
       <w:r>
         <w:rPr>
@@ -3936,9 +3946,9 @@
         </w:rPr>
         <w:drawing>
           <wp:inline distT="0" distB="0" distL="0" distR="0">
-            <wp:extent cx="4181475" cy="1704975"/>
-            <wp:effectExtent l="0" t="0" r="9525" b="9525"/>
-            <wp:docPr id="8" name="Imagen 8"/>
+            <wp:extent cx="2552700" cy="1485900"/>
+            <wp:effectExtent l="0" t="0" r="0" b="0"/>
+            <wp:docPr id="2" name="Imagen 2"/>
             <wp:cNvGraphicFramePr>
               <a:graphicFrameLocks xmlns:a="http://schemas.openxmlformats.org/drawingml/2006/main" noChangeAspect="1"/>
             </wp:cNvGraphicFramePr>
@@ -3946,7 +3956,7 @@
               <a:graphicData uri="http://schemas.openxmlformats.org/drawingml/2006/picture">
                 <pic:pic xmlns:pic="http://schemas.openxmlformats.org/drawingml/2006/picture">
                   <pic:nvPicPr>
-                    <pic:cNvPr id="0" name="Picture 2"/>
+                    <pic:cNvPr id="0" name="Picture 1"/>
                     <pic:cNvPicPr>
                       <a:picLocks noChangeAspect="1" noChangeArrowheads="1"/>
                     </pic:cNvPicPr>
@@ -3967,7 +3977,7 @@
                   <pic:spPr bwMode="auto">
                     <a:xfrm>
                       <a:off x="0" y="0"/>
-                      <a:ext cx="4181475" cy="1704975"/>
+                      <a:ext cx="2552700" cy="1485900"/>
                     </a:xfrm>
                     <a:prstGeom prst="rect">
                       <a:avLst/>
@@ -3983,8 +3993,6 @@
           </wp:inline>
         </w:drawing>
       </w:r>
-    </w:p>
-    <w:p>
       <w:r>
         <w:tab/>
       </w:r>
@@ -4109,12 +4117,7 @@
         <w:t>E</w:t>
       </w:r>
       <w:r>
-        <w:t>l nombre de usuari</w:t>
-      </w:r>
-      <w:bookmarkStart w:id="0" w:name="_GoBack"/>
-      <w:bookmarkEnd w:id="0"/>
-      <w:r>
-        <w:t>o debería consistir solamente de letras minúsculas, nada de letras mayúsculas, ni números u otro tipo de caracteres especiales están permitidos. Además, la longitud del nombre de usuario no debería ser mayor de 15 caracteres.</w:t>
+        <w:t>l nombre de usuario debería consistir solamente de letras minúsculas, nada de letras mayúsculas, ni números u otro tipo de caracteres especiales están permitidos. Además, la longitud del nombre de usuario no debería ser mayor de 15 caracteres.</w:t>
       </w:r>
     </w:p>
     <w:p>
@@ -4619,17 +4622,92 @@
           <w:rPr>
             <w:rStyle w:val="Hipervnculo"/>
           </w:rPr>
-          <w:t>https://regex101.c</w:t>
-        </w:r>
-        <w:r>
-          <w:rPr>
-            <w:rStyle w:val="Hipervnculo"/>
-          </w:rPr>
-          <w:t>om/</w:t>
+          <w:t>https://regex101.com/</w:t>
         </w:r>
       </w:hyperlink>
       <w:r>
         <w:t xml:space="preserve"> </w:t>
+      </w:r>
+    </w:p>
+    <w:p>
+      <w:pPr>
+        <w:pStyle w:val="Ttulo2"/>
+      </w:pPr>
+      <w:r>
+        <w:t>Ejercicio 15</w:t>
+      </w:r>
+    </w:p>
+    <w:p>
+      <w:pPr>
+        <w:jc w:val="both"/>
+      </w:pPr>
+      <w:r>
+        <w:t>(</w:t>
+      </w:r>
+      <w:r>
+        <w:t>El</w:t>
+      </w:r>
+      <w:r>
+        <w:t xml:space="preserve"> último de HTML5 sin CSS)</w:t>
+      </w:r>
+    </w:p>
+    <w:p>
+      <w:pPr>
+        <w:jc w:val="both"/>
+      </w:pPr>
+      <w:r>
+        <w:rPr>
+          <w:noProof/>
+          <w:lang w:eastAsia="es-ES"/>
+        </w:rPr>
+        <w:drawing>
+          <wp:inline distT="0" distB="0" distL="0" distR="0" wp14:anchorId="78B8BAAF" wp14:editId="61DED5AA">
+            <wp:extent cx="5400040" cy="3104785"/>
+            <wp:effectExtent l="0" t="0" r="0" b="635"/>
+            <wp:docPr id="8" name="Imagen 8"/>
+            <wp:cNvGraphicFramePr>
+              <a:graphicFrameLocks xmlns:a="http://schemas.openxmlformats.org/drawingml/2006/main" noChangeAspect="1"/>
+            </wp:cNvGraphicFramePr>
+            <a:graphic xmlns:a="http://schemas.openxmlformats.org/drawingml/2006/main">
+              <a:graphicData uri="http://schemas.openxmlformats.org/drawingml/2006/picture">
+                <pic:pic xmlns:pic="http://schemas.openxmlformats.org/drawingml/2006/picture">
+                  <pic:nvPicPr>
+                    <pic:cNvPr id="0" name="Picture 1"/>
+                    <pic:cNvPicPr>
+                      <a:picLocks noChangeAspect="1" noChangeArrowheads="1"/>
+                    </pic:cNvPicPr>
+                  </pic:nvPicPr>
+                  <pic:blipFill>
+                    <a:blip r:embed="rId18">
+                      <a:extLst>
+                        <a:ext uri="{28A0092B-C50C-407E-A947-70E740481C1C}">
+                          <a14:useLocalDpi xmlns:a14="http://schemas.microsoft.com/office/drawing/2010/main" val="0"/>
+                        </a:ext>
+                      </a:extLst>
+                    </a:blip>
+                    <a:srcRect/>
+                    <a:stretch>
+                      <a:fillRect/>
+                    </a:stretch>
+                  </pic:blipFill>
+                  <pic:spPr bwMode="auto">
+                    <a:xfrm>
+                      <a:off x="0" y="0"/>
+                      <a:ext cx="5400040" cy="3104785"/>
+                    </a:xfrm>
+                    <a:prstGeom prst="rect">
+                      <a:avLst/>
+                    </a:prstGeom>
+                    <a:noFill/>
+                    <a:ln>
+                      <a:noFill/>
+                    </a:ln>
+                  </pic:spPr>
+                </pic:pic>
+              </a:graphicData>
+            </a:graphic>
+          </wp:inline>
+        </w:drawing>
       </w:r>
     </w:p>
     <w:sectPr>
